--- a/Титульный лист.docx
+++ b/Титульный лист.docx
@@ -293,9 +293,8 @@
       <w:r>
         <w:rPr>
           <w:szCs w:val="28"/>
-          <w:highlight w:val="red"/>
-        </w:rPr>
-        <w:t>ТЕМУ ВОЗЬМУ ИЗ ПРИКАЗА СИДОРОВИЧ</w:t>
+        </w:rPr>
+        <w:t>ПРОГРАММНОЕ СРЕДСТВО ТЕХНИЧЕСКОГО ЗРЕНИЯ ДЛЯ ЗАДАЧ СЕМЕНОВОДСТВА</w:t>
       </w:r>
     </w:p>
     <w:p>
@@ -334,9 +333,8 @@
       <w:r>
         <w:rPr>
           <w:szCs w:val="28"/>
-          <w:highlight w:val="red"/>
-        </w:rPr>
-        <w:t>0019</w:t>
+        </w:rPr>
+        <w:t>035</w:t>
       </w:r>
       <w:r>
         <w:rPr>
@@ -513,328 +511,328 @@
           <w:szCs w:val="28"/>
         </w:rPr>
         <w:t>М. М. Лукашевич</w:t>
+      </w:r>
+    </w:p>
+    <w:p>
+      <w:pPr>
+        <w:spacing w:line="240" w:lineRule="auto"/>
+        <w:ind w:firstLine="709"/>
+        <w:rPr>
+          <w:szCs w:val="28"/>
+        </w:rPr>
+      </w:pPr>
+    </w:p>
+    <w:p>
+      <w:pPr>
+        <w:spacing w:line="240" w:lineRule="auto"/>
+        <w:ind w:firstLine="709"/>
+        <w:rPr>
+          <w:szCs w:val="28"/>
+        </w:rPr>
+      </w:pPr>
+      <w:r>
+        <w:rPr>
+          <w:szCs w:val="28"/>
+        </w:rPr>
+        <w:t>Консультанты:</w:t>
+      </w:r>
+    </w:p>
+    <w:p>
+      <w:pPr>
+        <w:spacing w:line="240" w:lineRule="auto"/>
+        <w:ind w:firstLine="709"/>
+        <w:rPr>
+          <w:szCs w:val="28"/>
+        </w:rPr>
+      </w:pPr>
+      <w:r>
+        <w:rPr>
+          <w:szCs w:val="28"/>
+        </w:rPr>
+        <w:tab/>
+        <w:t>от кафедры ЭВМ</w:t>
+      </w:r>
+      <w:r>
+        <w:rPr>
+          <w:szCs w:val="28"/>
+        </w:rPr>
+        <w:tab/>
+      </w:r>
+      <w:r>
+        <w:rPr>
+          <w:szCs w:val="28"/>
+        </w:rPr>
+        <w:tab/>
+      </w:r>
+      <w:r>
+        <w:rPr>
+          <w:szCs w:val="28"/>
+        </w:rPr>
+        <w:tab/>
+      </w:r>
+      <w:r>
+        <w:rPr>
+          <w:szCs w:val="28"/>
+        </w:rPr>
+        <w:tab/>
+      </w:r>
+      <w:r>
+        <w:rPr>
+          <w:szCs w:val="28"/>
+        </w:rPr>
+        <w:tab/>
+      </w:r>
+      <w:r>
+        <w:rPr>
+          <w:szCs w:val="28"/>
+        </w:rPr>
+        <w:tab/>
+        <w:t>М. М. Лукашевич</w:t>
+      </w:r>
+    </w:p>
+    <w:p>
+      <w:pPr>
+        <w:spacing w:line="240" w:lineRule="auto"/>
+        <w:ind w:firstLine="709"/>
+        <w:rPr>
+          <w:szCs w:val="28"/>
+        </w:rPr>
+      </w:pPr>
+      <w:r>
+        <w:rPr>
+          <w:szCs w:val="28"/>
+        </w:rPr>
+        <w:tab/>
+      </w:r>
+    </w:p>
+    <w:p>
+      <w:pPr>
+        <w:spacing w:line="240" w:lineRule="auto"/>
+        <w:ind w:firstLine="709"/>
+        <w:rPr>
+          <w:szCs w:val="28"/>
+        </w:rPr>
+      </w:pPr>
+      <w:r>
+        <w:rPr>
+          <w:szCs w:val="28"/>
+        </w:rPr>
+        <w:tab/>
+        <w:t>по экономической части</w:t>
+      </w:r>
+      <w:r>
+        <w:rPr>
+          <w:szCs w:val="28"/>
+        </w:rPr>
+        <w:tab/>
+      </w:r>
+      <w:r>
+        <w:rPr>
+          <w:szCs w:val="28"/>
+        </w:rPr>
+        <w:tab/>
+      </w:r>
+      <w:r>
+        <w:rPr>
+          <w:szCs w:val="28"/>
+        </w:rPr>
+        <w:tab/>
+      </w:r>
+      <w:r>
+        <w:rPr>
+          <w:szCs w:val="28"/>
+        </w:rPr>
+        <w:tab/>
+        <w:t>К.</w:t>
+      </w:r>
+      <w:r>
+        <w:rPr>
+          <w:szCs w:val="28"/>
+        </w:rPr>
+        <w:t xml:space="preserve"> </w:t>
+      </w:r>
+      <w:r>
+        <w:rPr>
+          <w:szCs w:val="28"/>
+        </w:rPr>
+        <w:t xml:space="preserve">Р. </w:t>
+      </w:r>
+      <w:proofErr w:type="spellStart"/>
+      <w:r>
+        <w:rPr>
+          <w:szCs w:val="28"/>
+        </w:rPr>
+        <w:t>Литвинович</w:t>
+      </w:r>
+      <w:proofErr w:type="spellEnd"/>
+    </w:p>
+    <w:p>
+      <w:pPr>
+        <w:spacing w:line="240" w:lineRule="auto"/>
+        <w:ind w:firstLine="709"/>
+        <w:rPr>
+          <w:szCs w:val="28"/>
+        </w:rPr>
+      </w:pPr>
+    </w:p>
+    <w:p>
+      <w:pPr>
+        <w:spacing w:line="240" w:lineRule="auto"/>
+        <w:ind w:firstLine="709"/>
+        <w:rPr>
+          <w:szCs w:val="28"/>
+        </w:rPr>
+      </w:pPr>
+      <w:proofErr w:type="spellStart"/>
+      <w:r>
+        <w:rPr>
+          <w:szCs w:val="28"/>
+        </w:rPr>
+        <w:t>Нормоконтролер</w:t>
+      </w:r>
+      <w:proofErr w:type="spellEnd"/>
+      <w:r>
+        <w:rPr>
+          <w:szCs w:val="28"/>
+        </w:rPr>
+        <w:tab/>
+      </w:r>
+      <w:r>
+        <w:rPr>
+          <w:szCs w:val="28"/>
+        </w:rPr>
+        <w:tab/>
+      </w:r>
+      <w:r>
+        <w:rPr>
+          <w:szCs w:val="28"/>
+        </w:rPr>
+        <w:tab/>
+      </w:r>
+      <w:r>
+        <w:rPr>
+          <w:szCs w:val="28"/>
+        </w:rPr>
+        <w:tab/>
+      </w:r>
+      <w:r>
+        <w:rPr>
+          <w:szCs w:val="28"/>
+        </w:rPr>
+        <w:tab/>
+      </w:r>
+      <w:r>
+        <w:rPr>
+          <w:szCs w:val="28"/>
+        </w:rPr>
+        <w:tab/>
+      </w:r>
+      <w:r>
+        <w:rPr>
+          <w:szCs w:val="28"/>
+        </w:rPr>
+        <w:tab/>
+        <w:t>А.</w:t>
+      </w:r>
+      <w:r>
+        <w:rPr>
+          <w:szCs w:val="28"/>
+        </w:rPr>
+        <w:t xml:space="preserve"> </w:t>
+      </w:r>
+      <w:r>
+        <w:rPr>
+          <w:szCs w:val="28"/>
+        </w:rPr>
+        <w:t>С. Сидорович</w:t>
+      </w:r>
+    </w:p>
+    <w:p>
+      <w:pPr>
+        <w:spacing w:line="240" w:lineRule="auto"/>
+        <w:ind w:firstLine="709"/>
+        <w:rPr>
+          <w:szCs w:val="28"/>
+        </w:rPr>
+      </w:pPr>
+    </w:p>
+    <w:p>
+      <w:pPr>
+        <w:spacing w:line="240" w:lineRule="auto"/>
+        <w:ind w:firstLine="709"/>
+        <w:rPr>
+          <w:szCs w:val="28"/>
+        </w:rPr>
+      </w:pPr>
+      <w:r>
+        <w:rPr>
+          <w:szCs w:val="28"/>
+        </w:rPr>
+        <w:t>Рецензент</w:t>
+      </w:r>
+    </w:p>
+    <w:p>
+      <w:pPr>
+        <w:spacing w:line="240" w:lineRule="auto"/>
+        <w:ind w:firstLine="709"/>
+        <w:jc w:val="center"/>
+        <w:rPr>
+          <w:szCs w:val="28"/>
+        </w:rPr>
+      </w:pPr>
+    </w:p>
+    <w:p>
+      <w:pPr>
+        <w:spacing w:line="240" w:lineRule="auto"/>
+        <w:ind w:firstLine="709"/>
+        <w:jc w:val="center"/>
+        <w:rPr>
+          <w:szCs w:val="28"/>
+        </w:rPr>
+      </w:pPr>
+    </w:p>
+    <w:p>
+      <w:pPr>
+        <w:spacing w:line="240" w:lineRule="auto"/>
+        <w:rPr>
+          <w:szCs w:val="28"/>
+        </w:rPr>
+      </w:pPr>
+    </w:p>
+    <w:p>
+      <w:pPr>
+        <w:spacing w:line="240" w:lineRule="auto"/>
+        <w:ind w:firstLine="709"/>
+        <w:jc w:val="center"/>
+        <w:rPr>
+          <w:szCs w:val="28"/>
+        </w:rPr>
+      </w:pPr>
+    </w:p>
+    <w:p>
+      <w:pPr>
+        <w:spacing w:line="240" w:lineRule="auto"/>
+        <w:ind w:firstLine="709"/>
+        <w:jc w:val="center"/>
+        <w:rPr>
+          <w:szCs w:val="28"/>
+        </w:rPr>
+      </w:pPr>
+    </w:p>
+    <w:p>
+      <w:pPr>
+        <w:spacing w:line="240" w:lineRule="auto"/>
+        <w:ind w:firstLine="709"/>
+        <w:jc w:val="center"/>
+      </w:pPr>
+      <w:r>
+        <w:rPr>
+          <w:szCs w:val="28"/>
+        </w:rPr>
+        <w:t>МИНСК 2016</w:t>
       </w:r>
       <w:bookmarkStart w:id="0" w:name="_GoBack"/>
       <w:bookmarkEnd w:id="0"/>
-    </w:p>
-    <w:p>
-      <w:pPr>
-        <w:spacing w:line="240" w:lineRule="auto"/>
-        <w:ind w:firstLine="709"/>
-        <w:rPr>
-          <w:szCs w:val="28"/>
-        </w:rPr>
-      </w:pPr>
-    </w:p>
-    <w:p>
-      <w:pPr>
-        <w:spacing w:line="240" w:lineRule="auto"/>
-        <w:ind w:firstLine="709"/>
-        <w:rPr>
-          <w:szCs w:val="28"/>
-        </w:rPr>
-      </w:pPr>
-      <w:r>
-        <w:rPr>
-          <w:szCs w:val="28"/>
-        </w:rPr>
-        <w:t>Консультанты:</w:t>
-      </w:r>
-    </w:p>
-    <w:p>
-      <w:pPr>
-        <w:spacing w:line="240" w:lineRule="auto"/>
-        <w:ind w:firstLine="709"/>
-        <w:rPr>
-          <w:szCs w:val="28"/>
-        </w:rPr>
-      </w:pPr>
-      <w:r>
-        <w:rPr>
-          <w:szCs w:val="28"/>
-        </w:rPr>
-        <w:tab/>
-        <w:t>от кафедры ЭВМ</w:t>
-      </w:r>
-      <w:r>
-        <w:rPr>
-          <w:szCs w:val="28"/>
-        </w:rPr>
-        <w:tab/>
-      </w:r>
-      <w:r>
-        <w:rPr>
-          <w:szCs w:val="28"/>
-        </w:rPr>
-        <w:tab/>
-      </w:r>
-      <w:r>
-        <w:rPr>
-          <w:szCs w:val="28"/>
-        </w:rPr>
-        <w:tab/>
-      </w:r>
-      <w:r>
-        <w:rPr>
-          <w:szCs w:val="28"/>
-        </w:rPr>
-        <w:tab/>
-      </w:r>
-      <w:r>
-        <w:rPr>
-          <w:szCs w:val="28"/>
-        </w:rPr>
-        <w:tab/>
-      </w:r>
-      <w:r>
-        <w:rPr>
-          <w:szCs w:val="28"/>
-        </w:rPr>
-        <w:tab/>
-        <w:t>М. М. Лукашевич</w:t>
-      </w:r>
-    </w:p>
-    <w:p>
-      <w:pPr>
-        <w:spacing w:line="240" w:lineRule="auto"/>
-        <w:ind w:firstLine="709"/>
-        <w:rPr>
-          <w:szCs w:val="28"/>
-        </w:rPr>
-      </w:pPr>
-      <w:r>
-        <w:rPr>
-          <w:szCs w:val="28"/>
-        </w:rPr>
-        <w:tab/>
-      </w:r>
-    </w:p>
-    <w:p>
-      <w:pPr>
-        <w:spacing w:line="240" w:lineRule="auto"/>
-        <w:ind w:firstLine="709"/>
-        <w:rPr>
-          <w:szCs w:val="28"/>
-        </w:rPr>
-      </w:pPr>
-      <w:r>
-        <w:rPr>
-          <w:szCs w:val="28"/>
-        </w:rPr>
-        <w:tab/>
-        <w:t>по экономической части</w:t>
-      </w:r>
-      <w:r>
-        <w:rPr>
-          <w:szCs w:val="28"/>
-        </w:rPr>
-        <w:tab/>
-      </w:r>
-      <w:r>
-        <w:rPr>
-          <w:szCs w:val="28"/>
-        </w:rPr>
-        <w:tab/>
-      </w:r>
-      <w:r>
-        <w:rPr>
-          <w:szCs w:val="28"/>
-        </w:rPr>
-        <w:tab/>
-      </w:r>
-      <w:r>
-        <w:rPr>
-          <w:szCs w:val="28"/>
-        </w:rPr>
-        <w:tab/>
-        <w:t>К.</w:t>
-      </w:r>
-      <w:r>
-        <w:rPr>
-          <w:szCs w:val="28"/>
-        </w:rPr>
-        <w:t xml:space="preserve"> </w:t>
-      </w:r>
-      <w:r>
-        <w:rPr>
-          <w:szCs w:val="28"/>
-        </w:rPr>
-        <w:t xml:space="preserve">Р. </w:t>
-      </w:r>
-      <w:proofErr w:type="spellStart"/>
-      <w:r>
-        <w:rPr>
-          <w:szCs w:val="28"/>
-        </w:rPr>
-        <w:t>Литвинович</w:t>
-      </w:r>
-      <w:proofErr w:type="spellEnd"/>
-    </w:p>
-    <w:p>
-      <w:pPr>
-        <w:spacing w:line="240" w:lineRule="auto"/>
-        <w:ind w:firstLine="709"/>
-        <w:rPr>
-          <w:szCs w:val="28"/>
-        </w:rPr>
-      </w:pPr>
-    </w:p>
-    <w:p>
-      <w:pPr>
-        <w:spacing w:line="240" w:lineRule="auto"/>
-        <w:ind w:firstLine="709"/>
-        <w:rPr>
-          <w:szCs w:val="28"/>
-        </w:rPr>
-      </w:pPr>
-      <w:proofErr w:type="spellStart"/>
-      <w:r>
-        <w:rPr>
-          <w:szCs w:val="28"/>
-        </w:rPr>
-        <w:t>Нормоконтролер</w:t>
-      </w:r>
-      <w:proofErr w:type="spellEnd"/>
-      <w:r>
-        <w:rPr>
-          <w:szCs w:val="28"/>
-        </w:rPr>
-        <w:tab/>
-      </w:r>
-      <w:r>
-        <w:rPr>
-          <w:szCs w:val="28"/>
-        </w:rPr>
-        <w:tab/>
-      </w:r>
-      <w:r>
-        <w:rPr>
-          <w:szCs w:val="28"/>
-        </w:rPr>
-        <w:tab/>
-      </w:r>
-      <w:r>
-        <w:rPr>
-          <w:szCs w:val="28"/>
-        </w:rPr>
-        <w:tab/>
-      </w:r>
-      <w:r>
-        <w:rPr>
-          <w:szCs w:val="28"/>
-        </w:rPr>
-        <w:tab/>
-      </w:r>
-      <w:r>
-        <w:rPr>
-          <w:szCs w:val="28"/>
-        </w:rPr>
-        <w:tab/>
-      </w:r>
-      <w:r>
-        <w:rPr>
-          <w:szCs w:val="28"/>
-        </w:rPr>
-        <w:tab/>
-        <w:t>А.</w:t>
-      </w:r>
-      <w:r>
-        <w:rPr>
-          <w:szCs w:val="28"/>
-        </w:rPr>
-        <w:t xml:space="preserve"> </w:t>
-      </w:r>
-      <w:r>
-        <w:rPr>
-          <w:szCs w:val="28"/>
-        </w:rPr>
-        <w:t>С. Сидорович</w:t>
-      </w:r>
-    </w:p>
-    <w:p>
-      <w:pPr>
-        <w:spacing w:line="240" w:lineRule="auto"/>
-        <w:ind w:firstLine="709"/>
-        <w:rPr>
-          <w:szCs w:val="28"/>
-        </w:rPr>
-      </w:pPr>
-    </w:p>
-    <w:p>
-      <w:pPr>
-        <w:spacing w:line="240" w:lineRule="auto"/>
-        <w:ind w:firstLine="709"/>
-        <w:rPr>
-          <w:szCs w:val="28"/>
-        </w:rPr>
-      </w:pPr>
-      <w:r>
-        <w:rPr>
-          <w:szCs w:val="28"/>
-        </w:rPr>
-        <w:t>Рецензент</w:t>
-      </w:r>
-    </w:p>
-    <w:p>
-      <w:pPr>
-        <w:spacing w:line="240" w:lineRule="auto"/>
-        <w:ind w:firstLine="709"/>
-        <w:jc w:val="center"/>
-        <w:rPr>
-          <w:szCs w:val="28"/>
-        </w:rPr>
-      </w:pPr>
-    </w:p>
-    <w:p>
-      <w:pPr>
-        <w:spacing w:line="240" w:lineRule="auto"/>
-        <w:ind w:firstLine="709"/>
-        <w:jc w:val="center"/>
-        <w:rPr>
-          <w:szCs w:val="28"/>
-        </w:rPr>
-      </w:pPr>
-    </w:p>
-    <w:p>
-      <w:pPr>
-        <w:spacing w:line="240" w:lineRule="auto"/>
-        <w:rPr>
-          <w:szCs w:val="28"/>
-        </w:rPr>
-      </w:pPr>
-    </w:p>
-    <w:p>
-      <w:pPr>
-        <w:spacing w:line="240" w:lineRule="auto"/>
-        <w:ind w:firstLine="709"/>
-        <w:jc w:val="center"/>
-        <w:rPr>
-          <w:szCs w:val="28"/>
-        </w:rPr>
-      </w:pPr>
-    </w:p>
-    <w:p>
-      <w:pPr>
-        <w:spacing w:line="240" w:lineRule="auto"/>
-        <w:ind w:firstLine="709"/>
-        <w:jc w:val="center"/>
-        <w:rPr>
-          <w:szCs w:val="28"/>
-        </w:rPr>
-      </w:pPr>
-    </w:p>
-    <w:p>
-      <w:pPr>
-        <w:spacing w:line="240" w:lineRule="auto"/>
-        <w:ind w:firstLine="709"/>
-        <w:jc w:val="center"/>
-      </w:pPr>
-      <w:r>
-        <w:rPr>
-          <w:szCs w:val="28"/>
-        </w:rPr>
-        <w:t>МИНСК 2015</w:t>
-      </w:r>
     </w:p>
     <w:sectPr>
       <w:pgSz w:w="11907" w:h="16839" w:code="9"/>
@@ -1532,7 +1530,7 @@
 </file>
 
 <file path=customXml/itemProps1.xml><?xml version="1.0" encoding="utf-8"?>
-<ds:datastoreItem xmlns:ds="http://schemas.openxmlformats.org/officeDocument/2006/customXml" ds:itemID="{49463528-941D-42E0-89CC-32C6FB79C64A}">
+<ds:datastoreItem xmlns:ds="http://schemas.openxmlformats.org/officeDocument/2006/customXml" ds:itemID="{69D0F058-71B8-461D-949B-D5059674F812}">
   <ds:schemaRefs>
     <ds:schemaRef ds:uri="http://schemas.openxmlformats.org/officeDocument/2006/bibliography"/>
   </ds:schemaRefs>
